--- a/virag.docx
+++ b/virag.docx
@@ -22,8 +22,100 @@
         <w:t>Rózsa</w:t>
       </w:r>
       <w:r>
-        <w:t xml:space="preserve"> – klasszikus, legnépszerűbb virág; szerelmet, szépséget jelképez. </w:t>
-      </w:r>
+        <w:t xml:space="preserve"> – </w:t>
+      </w:r>
+      <w:r>
+        <w:rPr>
+          <w:b/>
+          <w:bCs/>
+        </w:rPr>
+        <w:t>Rózsa</w:t>
+      </w:r>
+    </w:p>
+    <w:p>
+      <w:pPr>
+        <w:spacing w:before="100" w:beforeAutospacing="1" w:after="100" w:afterAutospacing="1" w:line="240" w:lineRule="auto"/>
+        <w:rPr>
+          <w:rFonts w:ascii="Times New Roman" w:eastAsia="Times New Roman" w:hAnsi="Times New Roman" w:cs="Times New Roman"/>
+          <w:sz w:val="24"/>
+          <w:szCs w:val="24"/>
+          <w:lang w:eastAsia="hu-HU"/>
+        </w:rPr>
+      </w:pPr>
+      <w:r>
+        <w:rPr>
+          <w:rFonts w:ascii="Times New Roman" w:eastAsia="Times New Roman" w:hAnsi="Times New Roman" w:cs="Times New Roman"/>
+          <w:sz w:val="24"/>
+          <w:szCs w:val="24"/>
+          <w:lang w:eastAsia="hu-HU"/>
+        </w:rPr>
+        <w:t>A rózsa az egyik legismertebb és legkedveltebb virág a világon. Szépsége, illata és sokféle színe miatt régóta fontos szerepet tölt be az emberek életében. Már az ókorban is termesztették, díszítésre és ajándékozásra egyaránt. A rózsa gyakran a szeretet, a szerelem és a tisztelet jelképe. Sok műalkotásban, versben és dalban is megjelenik. Nemcsak dísznövény, hanem érzelmek kifejezésének eszköze is.</w:t>
+      </w:r>
+    </w:p>
+    <w:p>
+      <w:pPr>
+        <w:spacing w:before="100" w:beforeAutospacing="1" w:after="100" w:afterAutospacing="1" w:line="240" w:lineRule="auto"/>
+        <w:rPr>
+          <w:rFonts w:ascii="Times New Roman" w:eastAsia="Times New Roman" w:hAnsi="Times New Roman" w:cs="Times New Roman"/>
+          <w:sz w:val="24"/>
+          <w:szCs w:val="24"/>
+          <w:lang w:eastAsia="hu-HU"/>
+        </w:rPr>
+      </w:pPr>
+      <w:r>
+        <w:rPr>
+          <w:rFonts w:ascii="Times New Roman" w:eastAsia="Times New Roman" w:hAnsi="Times New Roman" w:cs="Times New Roman"/>
+          <w:sz w:val="24"/>
+          <w:szCs w:val="24"/>
+          <w:lang w:eastAsia="hu-HU"/>
+        </w:rPr>
+        <w:t xml:space="preserve">A rózsa eredete Ázsiába nyúlik vissza, ahol vadon növő fajtái már évezredekkel ezelőtt is léteztek. Később Európában és más kontinenseken is elterjedt a termesztése. Több száz fajtája ismert, amelyek méretben, színben és illatban is különböznek egymástól. Lehet vörös, fehér, sárga, rózsaszín vagy akár narancssárga is. Vannak olyan rózsák, amelyek erősen illatosak, míg másoknak alig van </w:t>
+      </w:r>
+      <w:proofErr w:type="spellStart"/>
+      <w:r>
+        <w:rPr>
+          <w:rFonts w:ascii="Times New Roman" w:eastAsia="Times New Roman" w:hAnsi="Times New Roman" w:cs="Times New Roman"/>
+          <w:sz w:val="24"/>
+          <w:szCs w:val="24"/>
+          <w:lang w:eastAsia="hu-HU"/>
+        </w:rPr>
+        <w:t>illatuk</w:t>
+      </w:r>
+      <w:proofErr w:type="spellEnd"/>
+      <w:r>
+        <w:rPr>
+          <w:rFonts w:ascii="Times New Roman" w:eastAsia="Times New Roman" w:hAnsi="Times New Roman" w:cs="Times New Roman"/>
+          <w:sz w:val="24"/>
+          <w:szCs w:val="24"/>
+          <w:lang w:eastAsia="hu-HU"/>
+        </w:rPr>
+        <w:t>. A nemesítésnek köszönhetően ma már nagyon ellenálló fajták is léteznek.</w:t>
+      </w:r>
+    </w:p>
+    <w:p>
+      <w:pPr>
+        <w:spacing w:before="100" w:beforeAutospacing="1" w:after="100" w:afterAutospacing="1" w:line="240" w:lineRule="auto"/>
+        <w:rPr>
+          <w:rFonts w:ascii="Times New Roman" w:eastAsia="Times New Roman" w:hAnsi="Times New Roman" w:cs="Times New Roman"/>
+          <w:sz w:val="24"/>
+          <w:szCs w:val="24"/>
+          <w:lang w:eastAsia="hu-HU"/>
+        </w:rPr>
+      </w:pPr>
+      <w:r>
+        <w:rPr>
+          <w:rFonts w:ascii="Times New Roman" w:eastAsia="Times New Roman" w:hAnsi="Times New Roman" w:cs="Times New Roman"/>
+          <w:sz w:val="24"/>
+          <w:szCs w:val="24"/>
+          <w:lang w:eastAsia="hu-HU"/>
+        </w:rPr>
+        <w:t>A rózsa legfontosabb tulajdonságai közé tartozik a szép virágformája és a tövises szára. A tövisek megvédik a növényt a károsítóktól, ugyanakkor óvatosságra intik az embert. Levelei általában élénkzöldek és fényesek, ami még vonzóbbá teszi a növényt. A rózsa gondozása figyelmet igényel, mert szüksége van napfényre és rendszeres öntözésre. Megfelelő ápolással hosszú ideig virágzik. Ezért sok kertben és parkban találkozhatunk vele.</w:t>
+      </w:r>
+    </w:p>
+    <w:p>
+      <w:pPr>
+        <w:pStyle w:val="NormlWeb"/>
+      </w:pPr>
     </w:p>
     <w:p>
       <w:pPr>
@@ -45,7 +137,104 @@
         <w:t>Tulipán</w:t>
       </w:r>
       <w:r>
-        <w:t xml:space="preserve"> – tavaszi szimbólum, nagyon kedvelt kertvirág. </w:t>
+        <w:t xml:space="preserve"> </w:t>
+      </w:r>
+      <w:proofErr w:type="spellStart"/>
+      <w:r>
+        <w:rPr>
+          <w:b/>
+          <w:bCs/>
+        </w:rPr>
+        <w:t>Tulipán</w:t>
+      </w:r>
+      <w:proofErr w:type="spellEnd"/>
+    </w:p>
+    <w:p>
+      <w:pPr>
+        <w:spacing w:before="100" w:beforeAutospacing="1" w:after="100" w:afterAutospacing="1" w:line="240" w:lineRule="auto"/>
+        <w:rPr>
+          <w:rFonts w:ascii="Times New Roman" w:eastAsia="Times New Roman" w:hAnsi="Times New Roman" w:cs="Times New Roman"/>
+          <w:sz w:val="24"/>
+          <w:szCs w:val="24"/>
+          <w:lang w:eastAsia="hu-HU"/>
+        </w:rPr>
+      </w:pPr>
+      <w:r>
+        <w:rPr>
+          <w:rFonts w:ascii="Times New Roman" w:eastAsia="Times New Roman" w:hAnsi="Times New Roman" w:cs="Times New Roman"/>
+          <w:sz w:val="24"/>
+          <w:szCs w:val="24"/>
+          <w:lang w:eastAsia="hu-HU"/>
+        </w:rPr>
+        <w:t xml:space="preserve">A tulipán az egyik legismertebb tavaszi virág, amely élénk </w:t>
+      </w:r>
+      <w:proofErr w:type="spellStart"/>
+      <w:r>
+        <w:rPr>
+          <w:rFonts w:ascii="Times New Roman" w:eastAsia="Times New Roman" w:hAnsi="Times New Roman" w:cs="Times New Roman"/>
+          <w:sz w:val="24"/>
+          <w:szCs w:val="24"/>
+          <w:lang w:eastAsia="hu-HU"/>
+        </w:rPr>
+        <w:t>színeivel</w:t>
+      </w:r>
+      <w:proofErr w:type="spellEnd"/>
+      <w:r>
+        <w:rPr>
+          <w:rFonts w:ascii="Times New Roman" w:eastAsia="Times New Roman" w:hAnsi="Times New Roman" w:cs="Times New Roman"/>
+          <w:sz w:val="24"/>
+          <w:szCs w:val="24"/>
+          <w:lang w:eastAsia="hu-HU"/>
+        </w:rPr>
+        <w:t xml:space="preserve"> díszíti a kerteket és parkokat. Egyszerű, mégis elegáns formája miatt sokan kedvelik. Gyakran a tavasz, az újjászületés és a vidámság jelképe. Sok országban ünnepekhez és hagyományokhoz is kapcsolódik. Virágai lehetnek egyszínűek vagy többszínűek is. A tulipán vágott virágként is nagyon népszerű.</w:t>
+      </w:r>
+    </w:p>
+    <w:p>
+      <w:pPr>
+        <w:spacing w:before="100" w:beforeAutospacing="1" w:after="100" w:afterAutospacing="1" w:line="240" w:lineRule="auto"/>
+        <w:rPr>
+          <w:rFonts w:ascii="Times New Roman" w:eastAsia="Times New Roman" w:hAnsi="Times New Roman" w:cs="Times New Roman"/>
+          <w:sz w:val="24"/>
+          <w:szCs w:val="24"/>
+          <w:lang w:eastAsia="hu-HU"/>
+        </w:rPr>
+      </w:pPr>
+      <w:r>
+        <w:rPr>
+          <w:rFonts w:ascii="Times New Roman" w:eastAsia="Times New Roman" w:hAnsi="Times New Roman" w:cs="Times New Roman"/>
+          <w:sz w:val="24"/>
+          <w:szCs w:val="24"/>
+          <w:lang w:eastAsia="hu-HU"/>
+        </w:rPr>
+        <w:t>A tulipán eredetileg Közép-Ázsiából származik, ahol vadon is megtalálható volt. Innen került Törökországba, majd később Európába. Különösen Hollandiában vált híressé, ahol ma is nagy mennyiségben termesztik. A 17. században a tulipán rendkívül értékes virágnak számított. Ma már több ezer fajtája létezik. Ezek eltérnek színükben, méretükben és virágformájukban is.</w:t>
+      </w:r>
+    </w:p>
+    <w:p>
+      <w:pPr>
+        <w:spacing w:before="100" w:beforeAutospacing="1" w:after="100" w:afterAutospacing="1" w:line="240" w:lineRule="auto"/>
+        <w:rPr>
+          <w:rFonts w:ascii="Times New Roman" w:eastAsia="Times New Roman" w:hAnsi="Times New Roman" w:cs="Times New Roman"/>
+          <w:sz w:val="24"/>
+          <w:szCs w:val="24"/>
+          <w:lang w:eastAsia="hu-HU"/>
+        </w:rPr>
+      </w:pPr>
+      <w:r>
+        <w:rPr>
+          <w:rFonts w:ascii="Times New Roman" w:eastAsia="Times New Roman" w:hAnsi="Times New Roman" w:cs="Times New Roman"/>
+          <w:sz w:val="24"/>
+          <w:szCs w:val="24"/>
+          <w:lang w:eastAsia="hu-HU"/>
+        </w:rPr>
+        <w:t>A tulipán legfontosabb tulajdonsága a hagymás felépítése, amely segíti az áttelelésben. Tavasszal gyorsan növekedik és hamar virágba borul. Szára egyenes, levelei hosszúkásak és sima felületűek. A virág általában kehely alakú, ami nagyon jellegzetes. Gondozása nem túl nehéz, de napos helyet igényel. A tulipán rövid ideig virágzik, mégis nagy hatást gyakorol a környezetére.</w:t>
+      </w:r>
+    </w:p>
+    <w:p>
+      <w:pPr>
+        <w:pStyle w:val="NormlWeb"/>
+      </w:pPr>
+      <w:r>
+        <w:t xml:space="preserve">. </w:t>
       </w:r>
     </w:p>
     <w:p>
@@ -68,8 +257,85 @@
         <w:t>Gerbera</w:t>
       </w:r>
       <w:r>
-        <w:t xml:space="preserve"> – vidám, élénk színű virágcsokor-alap. </w:t>
-      </w:r>
+        <w:t xml:space="preserve"> </w:t>
+      </w:r>
+      <w:r>
+        <w:t xml:space="preserve">A gerbera egy vidám, feltűnő virág, amely élénk </w:t>
+      </w:r>
+      <w:proofErr w:type="spellStart"/>
+      <w:r>
+        <w:t>színeivel</w:t>
+      </w:r>
+      <w:proofErr w:type="spellEnd"/>
+      <w:r>
+        <w:t xml:space="preserve"> azonnal magára vonja a figyelmet. Gyakran a boldogság, az öröm és a pozitív érzelmek jelképe. Nagy, tányér alakú virága miatt könnyen felismerhető. Sokszor használják csokrokban és díszítésre is. Hosszú szárának köszönhetően vágott virágként nagyon kedvelt. A gerbera frissességet és jókedvet sugároz.</w:t>
+      </w:r>
+    </w:p>
+    <w:p>
+      <w:pPr>
+        <w:spacing w:before="100" w:beforeAutospacing="1" w:after="100" w:afterAutospacing="1" w:line="240" w:lineRule="auto"/>
+        <w:rPr>
+          <w:rFonts w:ascii="Times New Roman" w:eastAsia="Times New Roman" w:hAnsi="Times New Roman" w:cs="Times New Roman"/>
+          <w:sz w:val="24"/>
+          <w:szCs w:val="24"/>
+          <w:lang w:eastAsia="hu-HU"/>
+        </w:rPr>
+      </w:pPr>
+      <w:r>
+        <w:rPr>
+          <w:rFonts w:ascii="Times New Roman" w:eastAsia="Times New Roman" w:hAnsi="Times New Roman" w:cs="Times New Roman"/>
+          <w:sz w:val="24"/>
+          <w:szCs w:val="24"/>
+          <w:lang w:eastAsia="hu-HU"/>
+        </w:rPr>
+        <w:lastRenderedPageBreak/>
+        <w:t xml:space="preserve">A gerbera eredetileg Afrikából származik, ahol meleg éghajlaton fejlődött ki. Később más kontinenseken is elterjedt, főleg dísznövényként. Nevét egy német botanikusról, </w:t>
+      </w:r>
+      <w:proofErr w:type="spellStart"/>
+      <w:r>
+        <w:rPr>
+          <w:rFonts w:ascii="Times New Roman" w:eastAsia="Times New Roman" w:hAnsi="Times New Roman" w:cs="Times New Roman"/>
+          <w:sz w:val="24"/>
+          <w:szCs w:val="24"/>
+          <w:lang w:eastAsia="hu-HU"/>
+        </w:rPr>
+        <w:t>Traugott</w:t>
+      </w:r>
+      <w:proofErr w:type="spellEnd"/>
+      <w:r>
+        <w:rPr>
+          <w:rFonts w:ascii="Times New Roman" w:eastAsia="Times New Roman" w:hAnsi="Times New Roman" w:cs="Times New Roman"/>
+          <w:sz w:val="24"/>
+          <w:szCs w:val="24"/>
+          <w:lang w:eastAsia="hu-HU"/>
+        </w:rPr>
+        <w:t xml:space="preserve"> Gerberről kapta. Ma már számos színváltozata létezik, például piros, sárga, narancssárga, rózsaszín és fehér. Egyes fajták közepén sötétebb szín található. A nemesítésnek köszönhetően tartósabb és ellenállóbb gerberák is léteznek.</w:t>
+      </w:r>
+    </w:p>
+    <w:p>
+      <w:pPr>
+        <w:spacing w:before="100" w:beforeAutospacing="1" w:after="100" w:afterAutospacing="1" w:line="240" w:lineRule="auto"/>
+        <w:rPr>
+          <w:rFonts w:ascii="Times New Roman" w:eastAsia="Times New Roman" w:hAnsi="Times New Roman" w:cs="Times New Roman"/>
+          <w:sz w:val="24"/>
+          <w:szCs w:val="24"/>
+          <w:lang w:eastAsia="hu-HU"/>
+        </w:rPr>
+      </w:pPr>
+      <w:r>
+        <w:rPr>
+          <w:rFonts w:ascii="Times New Roman" w:eastAsia="Times New Roman" w:hAnsi="Times New Roman" w:cs="Times New Roman"/>
+          <w:sz w:val="24"/>
+          <w:szCs w:val="24"/>
+          <w:lang w:eastAsia="hu-HU"/>
+        </w:rPr>
+        <w:t>A gerbera legfőbb tulajdonsága a nagy, sugárirányban elhelyezkedő sziromlevelekből álló virága. Levelei a talaj közelében helyezkednek el, és enyhén szőrösek. Meleg, világos helyet igényel, de a tűző napot nem kedveli. Rendszeres öntözésre van szüksége, de a túl sok víz árthat neki. Megfelelő gondozással hosszú ideig virágzik. Ezért sok otthonban és virágüzletben is megtalálható.</w:t>
+      </w:r>
+    </w:p>
+    <w:p>
+      <w:pPr>
+        <w:pStyle w:val="NormlWeb"/>
+      </w:pPr>
     </w:p>
     <w:p>
       <w:pPr>
@@ -105,7 +371,34 @@
         <w:t>)</w:t>
       </w:r>
       <w:r>
-        <w:t xml:space="preserve"> – elegáns, illatos virág. </w:t>
+        <w:t xml:space="preserve"> </w:t>
+      </w:r>
+      <w:r>
+        <w:t xml:space="preserve">A liliom egy elegáns és illatos virág, amely már első pillantásra különleges hatást kelt. Gyakran a tisztaság, a szépség és az ártatlanság jelképe. Nagy, látványos </w:t>
+      </w:r>
+      <w:proofErr w:type="spellStart"/>
+      <w:r>
+        <w:t>virágai</w:t>
+      </w:r>
+      <w:proofErr w:type="spellEnd"/>
+      <w:r>
+        <w:t xml:space="preserve"> miatt sokan választják dísznövénynek. Kertekben és csokrokban is gyakran megjelenik. Illata erős és kellemes, ami még vonzóbbá teszi. A liliom klasszikus és időtálló virágnak számít.</w:t>
+      </w:r>
+    </w:p>
+    <w:p>
+      <w:pPr>
+        <w:pStyle w:val="NormlWeb"/>
+      </w:pPr>
+      <w:r>
+        <w:t>A liliom eredete Ázsiába és Európába nyúlik vissza, ahol vadon élő fajtái is megtalálhatók. Már az ókorban is ismerték és termesztették. Később a világ számos részén elterjedt dísznövényként. Ma több száz liliomfaj létezik, amelyek színükben és méretükben is eltérnek. Lehet fehér, sárga, rózsaszín, narancssárga vagy piros. Egyes fajták erősebben illatosak, míg mások kevésbé.</w:t>
+      </w:r>
+    </w:p>
+    <w:p>
+      <w:pPr>
+        <w:pStyle w:val="NormlWeb"/>
+      </w:pPr>
+      <w:r>
+        <w:t>A liliom hagymás növény, ami segíti a tápanyagok raktározását. Szára magas és erős, levelei hosszúkásak és hegyesek. Virágai tölcsér vagy csillag alakúak, ami nagyon jellegzetes. Napos vagy félárnyékos helyet kedvel. Gondozása odafigyelést igényel, de nem túl bonyolult. Megfelelő körülmények között sokáig gyönyörködhetünk benne.</w:t>
       </w:r>
     </w:p>
     <w:p>
@@ -116,6 +409,12 @@
         <w:rPr>
           <w:rFonts w:hAnsi="Symbol"/>
         </w:rPr>
+        <w:t xml:space="preserve"> </w:t>
+      </w:r>
+      <w:r>
+        <w:rPr>
+          <w:rFonts w:hAnsi="Symbol"/>
+        </w:rPr>
         <w:t></w:t>
       </w:r>
       <w:r>
@@ -128,7 +427,106 @@
         <w:t>Napraforgó</w:t>
       </w:r>
       <w:r>
-        <w:t xml:space="preserve"> – nyári, vidám nagy virág. </w:t>
+        <w:t xml:space="preserve"> </w:t>
+      </w:r>
+      <w:r>
+        <w:t xml:space="preserve">A napraforgó egy magasra növő, feltűnő növény, amely élénksárga </w:t>
+      </w:r>
+      <w:proofErr w:type="spellStart"/>
+      <w:r>
+        <w:t>virágával</w:t>
+      </w:r>
+      <w:proofErr w:type="spellEnd"/>
+      <w:r>
+        <w:t xml:space="preserve"> könnyen felismerhető. Vidám megjelenése miatt gyakran a nyár és az életerő jelképe. Nagy virágfeje szinte mindig a nap felé fordul. Sok festményen és mesében is megjelenik. Nemcsak dísznövény, hanem hasznos haszonnövény is. A napraforgó erőt és kitartást sugároz.</w:t>
+      </w:r>
+    </w:p>
+    <w:p>
+      <w:pPr>
+        <w:spacing w:before="100" w:beforeAutospacing="1" w:after="100" w:afterAutospacing="1" w:line="240" w:lineRule="auto"/>
+        <w:rPr>
+          <w:rFonts w:ascii="Times New Roman" w:eastAsia="Times New Roman" w:hAnsi="Times New Roman" w:cs="Times New Roman"/>
+          <w:sz w:val="24"/>
+          <w:szCs w:val="24"/>
+          <w:lang w:eastAsia="hu-HU"/>
+        </w:rPr>
+      </w:pPr>
+      <w:r>
+        <w:rPr>
+          <w:rFonts w:ascii="Times New Roman" w:eastAsia="Times New Roman" w:hAnsi="Times New Roman" w:cs="Times New Roman"/>
+          <w:sz w:val="24"/>
+          <w:szCs w:val="24"/>
+          <w:lang w:eastAsia="hu-HU"/>
+        </w:rPr>
+        <w:t xml:space="preserve">A napraforgó eredetileg Észak-Amerikából származik, ahol az őslakosok már régóta termesztették. Később Európába is eljutott, és gyorsan elterjedt. Eleinte főként dísznövényként ültették, majd élelmiszerként is fontossá vált. Magjából </w:t>
+      </w:r>
+      <w:proofErr w:type="spellStart"/>
+      <w:r>
+        <w:rPr>
+          <w:rFonts w:ascii="Times New Roman" w:eastAsia="Times New Roman" w:hAnsi="Times New Roman" w:cs="Times New Roman"/>
+          <w:sz w:val="24"/>
+          <w:szCs w:val="24"/>
+          <w:lang w:eastAsia="hu-HU"/>
+        </w:rPr>
+        <w:t>napraforgóolajat</w:t>
+      </w:r>
+      <w:proofErr w:type="spellEnd"/>
+      <w:r>
+        <w:rPr>
+          <w:rFonts w:ascii="Times New Roman" w:eastAsia="Times New Roman" w:hAnsi="Times New Roman" w:cs="Times New Roman"/>
+          <w:sz w:val="24"/>
+          <w:szCs w:val="24"/>
+          <w:lang w:eastAsia="hu-HU"/>
+        </w:rPr>
+        <w:t xml:space="preserve"> készítenek. Ma világszerte termesztik. Magyarországon is gyakori mezőgazdasági növény.</w:t>
+      </w:r>
+    </w:p>
+    <w:p>
+      <w:pPr>
+        <w:spacing w:before="100" w:beforeAutospacing="1" w:after="100" w:afterAutospacing="1" w:line="240" w:lineRule="auto"/>
+        <w:rPr>
+          <w:rFonts w:ascii="Times New Roman" w:eastAsia="Times New Roman" w:hAnsi="Times New Roman" w:cs="Times New Roman"/>
+          <w:sz w:val="24"/>
+          <w:szCs w:val="24"/>
+          <w:lang w:eastAsia="hu-HU"/>
+        </w:rPr>
+      </w:pPr>
+      <w:r>
+        <w:rPr>
+          <w:rFonts w:ascii="Times New Roman" w:eastAsia="Times New Roman" w:hAnsi="Times New Roman" w:cs="Times New Roman"/>
+          <w:sz w:val="24"/>
+          <w:szCs w:val="24"/>
+          <w:lang w:eastAsia="hu-HU"/>
+        </w:rPr>
+        <w:t xml:space="preserve">A napraforgó legfontosabb tulajdonsága a vastag, erős szára és a nagy virágzata. Levelei nagyok, érdes tapintásúak és szív alakúak. Magjai </w:t>
+      </w:r>
+      <w:proofErr w:type="spellStart"/>
+      <w:r>
+        <w:rPr>
+          <w:rFonts w:ascii="Times New Roman" w:eastAsia="Times New Roman" w:hAnsi="Times New Roman" w:cs="Times New Roman"/>
+          <w:sz w:val="24"/>
+          <w:szCs w:val="24"/>
+          <w:lang w:eastAsia="hu-HU"/>
+        </w:rPr>
+        <w:t>táplálóak</w:t>
+      </w:r>
+      <w:proofErr w:type="spellEnd"/>
+      <w:r>
+        <w:rPr>
+          <w:rFonts w:ascii="Times New Roman" w:eastAsia="Times New Roman" w:hAnsi="Times New Roman" w:cs="Times New Roman"/>
+          <w:sz w:val="24"/>
+          <w:szCs w:val="24"/>
+          <w:lang w:eastAsia="hu-HU"/>
+        </w:rPr>
+        <w:t xml:space="preserve"> és sokféleképpen felhasználhatók. Sok napfényt és meleget igényel a fejlődéshez. Gondozása egyszerű, de sok vizet igényel. Ezért gyakran találkozhatunk vele mezőkön és kertekben is.</w:t>
+      </w:r>
+    </w:p>
+    <w:p>
+      <w:pPr>
+        <w:pStyle w:val="NormlWeb"/>
+      </w:pPr>
+      <w:r>
+        <w:t xml:space="preserve">. </w:t>
       </w:r>
     </w:p>
     <w:p>
@@ -150,36 +548,419 @@
         </w:rPr>
         <w:t>Húsvéti gyöngyvirág (</w:t>
       </w:r>
-      <w:proofErr w:type="spellStart"/>
+      <w:r>
+        <w:t xml:space="preserve">A húsvéti gyöngyvirág egy elegáns, finom megjelenésű tavaszi virág. Apró, harang alakú </w:t>
+      </w:r>
+      <w:proofErr w:type="spellStart"/>
+      <w:r>
+        <w:t>virágai</w:t>
+      </w:r>
+      <w:proofErr w:type="spellEnd"/>
+      <w:r>
+        <w:t xml:space="preserve"> fehérek és kellemes illatúak. Gyakran a tisztaság, az </w:t>
+      </w:r>
+      <w:r>
+        <w:lastRenderedPageBreak/>
+        <w:t>újjászületés és a remény jelképe. Húsvét környékén sok csokorban és díszítésben megjelenik. Visszafogott szépsége miatt nagyon kedvelt. A természet ébredését idézi.</w:t>
+      </w:r>
+    </w:p>
+    <w:p>
+      <w:pPr>
+        <w:spacing w:before="100" w:beforeAutospacing="1" w:after="100" w:afterAutospacing="1" w:line="240" w:lineRule="auto"/>
+        <w:rPr>
+          <w:rFonts w:ascii="Times New Roman" w:eastAsia="Times New Roman" w:hAnsi="Times New Roman" w:cs="Times New Roman"/>
+          <w:sz w:val="24"/>
+          <w:szCs w:val="24"/>
+          <w:lang w:eastAsia="hu-HU"/>
+        </w:rPr>
+      </w:pPr>
+      <w:r>
+        <w:rPr>
+          <w:rFonts w:ascii="Times New Roman" w:eastAsia="Times New Roman" w:hAnsi="Times New Roman" w:cs="Times New Roman"/>
+          <w:sz w:val="24"/>
+          <w:szCs w:val="24"/>
+          <w:lang w:eastAsia="hu-HU"/>
+        </w:rPr>
+        <w:t>A húsvéti gyöngyvirág Európából és Ázsia mérsékelt égövi területeiről származik. Erdők aljnövényzetében, árnyékos helyeken él meg leginkább. Már régen is ismerték és gyógyhatásúnak tartották, bár mérgező növény. Később dísznövényként is elterjedt a kertekben. Tavasszal virágzik, általában április–májusban. Nevét gyakran a húsvéti időszakhoz kötik.</w:t>
+      </w:r>
+    </w:p>
+    <w:p>
+      <w:pPr>
+        <w:spacing w:before="100" w:beforeAutospacing="1" w:after="100" w:afterAutospacing="1" w:line="240" w:lineRule="auto"/>
+        <w:rPr>
+          <w:rFonts w:ascii="Times New Roman" w:eastAsia="Times New Roman" w:hAnsi="Times New Roman" w:cs="Times New Roman"/>
+          <w:sz w:val="24"/>
+          <w:szCs w:val="24"/>
+          <w:lang w:eastAsia="hu-HU"/>
+        </w:rPr>
+      </w:pPr>
+      <w:r>
+        <w:rPr>
+          <w:rFonts w:ascii="Times New Roman" w:eastAsia="Times New Roman" w:hAnsi="Times New Roman" w:cs="Times New Roman"/>
+          <w:sz w:val="24"/>
+          <w:szCs w:val="24"/>
+          <w:lang w:eastAsia="hu-HU"/>
+        </w:rPr>
+        <w:t>A húsvéti gyöngyvirág legjellemzőbb tulajdonsága az apró, lecsüngő virágfüzér. Levelei hosszúkásak, élénkzöldek és sima felületűek. Alacsony termetű növény, de sűrűn terjed. Félárnyékos, hűvösebb helyet kedvel. Gondozása nem nehéz, de óvatosan kell vele bánni mérgező volta miatt. Megfelelő környezetben hosszú ideig díszíti a kertet.</w:t>
+      </w:r>
+    </w:p>
+    <w:p>
+      <w:pPr>
+        <w:pStyle w:val="NormlWeb"/>
+      </w:pPr>
+      <w:r>
+        <w:t xml:space="preserve">. </w:t>
+      </w:r>
+    </w:p>
+    <w:p>
+      <w:pPr>
+        <w:pStyle w:val="NormlWeb"/>
+      </w:pPr>
+      <w:r>
+        <w:rPr>
+          <w:rFonts w:hAnsi="Symbol"/>
+        </w:rPr>
+        <w:t></w:t>
+      </w:r>
+      <w:r>
+        <w:t xml:space="preserve">  </w:t>
+      </w:r>
       <w:r>
         <w:rPr>
           <w:rStyle w:val="Kiemels2"/>
         </w:rPr>
-        <w:t>Lily</w:t>
-      </w:r>
-      <w:proofErr w:type="spellEnd"/>
+        <w:t xml:space="preserve">Szegfű </w:t>
+      </w:r>
+      <w:r>
+        <w:t>A szegfű egy klasszikus és közkedvelt virág, amelyet gyakran ajándékozásra használnak. Szép formájú, fodros szirmai különleges megjelenést adnak neki. Sokféle színben létezik, például piros, fehér, rózsaszín vagy sárga. A szegfű gyakran a szeretet, a tisztelet és a megbecsülés jelképe. Tartós virág, ezért vágott virágként is nagyon népszerű. Egyszerű eleganciát sugároz.</w:t>
+      </w:r>
+    </w:p>
+    <w:p>
+      <w:pPr>
+        <w:spacing w:before="100" w:beforeAutospacing="1" w:after="100" w:afterAutospacing="1" w:line="240" w:lineRule="auto"/>
+        <w:rPr>
+          <w:rFonts w:ascii="Times New Roman" w:eastAsia="Times New Roman" w:hAnsi="Times New Roman" w:cs="Times New Roman"/>
+          <w:sz w:val="24"/>
+          <w:szCs w:val="24"/>
+          <w:lang w:eastAsia="hu-HU"/>
+        </w:rPr>
+      </w:pPr>
+      <w:r>
+        <w:rPr>
+          <w:rFonts w:ascii="Times New Roman" w:eastAsia="Times New Roman" w:hAnsi="Times New Roman" w:cs="Times New Roman"/>
+          <w:sz w:val="24"/>
+          <w:szCs w:val="24"/>
+          <w:lang w:eastAsia="hu-HU"/>
+        </w:rPr>
+        <w:t>A szegfű eredetileg a Földközi-tenger térségéből származik. Már az ókorban is ismerték és termesztették. Később Európa más részein és a világ több pontján is elterjedt. Dísznövényként és ünnepi alkalmakra is gyakran használják. Ma már sok nemesített fajtája létezik. Ezek különböznek színükben és virágformájukban is.</w:t>
+      </w:r>
+    </w:p>
+    <w:p>
+      <w:pPr>
+        <w:spacing w:before="100" w:beforeAutospacing="1" w:after="100" w:afterAutospacing="1" w:line="240" w:lineRule="auto"/>
+        <w:rPr>
+          <w:rFonts w:ascii="Times New Roman" w:eastAsia="Times New Roman" w:hAnsi="Times New Roman" w:cs="Times New Roman"/>
+          <w:sz w:val="24"/>
+          <w:szCs w:val="24"/>
+          <w:lang w:eastAsia="hu-HU"/>
+        </w:rPr>
+      </w:pPr>
+      <w:r>
+        <w:rPr>
+          <w:rFonts w:ascii="Times New Roman" w:eastAsia="Times New Roman" w:hAnsi="Times New Roman" w:cs="Times New Roman"/>
+          <w:sz w:val="24"/>
+          <w:szCs w:val="24"/>
+          <w:lang w:eastAsia="hu-HU"/>
+        </w:rPr>
+        <w:t>A szegfű legfontosabb tulajdonsága a hosszú szár és a telt, fodros virágfej. Levelei keskenyek és szürkészöld színűek. Napfénykedvelő növény, de a félárnyékot is elviseli. Gondozása nem túl bonyolult, ezért kezdőknek is ajánlott. Megfelelő ápolással sokáig virágzik. Emiatt kertekben és virágcsokrokban is gyakran találkozhatunk vele.</w:t>
+      </w:r>
+    </w:p>
+    <w:p>
+      <w:pPr>
+        <w:pStyle w:val="NormlWeb"/>
+      </w:pPr>
+    </w:p>
+    <w:p>
+      <w:pPr>
+        <w:pStyle w:val="NormlWeb"/>
+      </w:pPr>
+      <w:r>
+        <w:rPr>
+          <w:rFonts w:hAnsi="Symbol"/>
+        </w:rPr>
+        <w:t></w:t>
+      </w:r>
+      <w:r>
+        <w:t xml:space="preserve">  </w:t>
+      </w:r>
       <w:r>
         <w:rPr>
           <w:rStyle w:val="Kiemels2"/>
         </w:rPr>
-        <w:t xml:space="preserve"> of </w:t>
-      </w:r>
-      <w:proofErr w:type="spellStart"/>
+        <w:t>Nefelejcs (</w:t>
+      </w:r>
+      <w:r>
+        <w:t xml:space="preserve">A nefelejcs egy apró, mégis nagyon kedves megjelenésű virág. Kicsi, kék színű </w:t>
+      </w:r>
+      <w:proofErr w:type="spellStart"/>
+      <w:r>
+        <w:t>virágai</w:t>
+      </w:r>
+      <w:proofErr w:type="spellEnd"/>
+      <w:r>
+        <w:t xml:space="preserve"> sárga közepükkel könnyen felismerhetők. Gyakran a hűség, az emlékezés és a szeretet jelképe. Finom szépsége miatt sokan kedvelik kertekben és parkokban. Tavasszal virágzik, amikor a természet új életre kel. Visszafogott, de különleges hangulatot áraszt.</w:t>
+      </w:r>
+    </w:p>
+    <w:p>
+      <w:pPr>
+        <w:spacing w:before="100" w:beforeAutospacing="1" w:after="100" w:afterAutospacing="1" w:line="240" w:lineRule="auto"/>
+        <w:rPr>
+          <w:rFonts w:ascii="Times New Roman" w:eastAsia="Times New Roman" w:hAnsi="Times New Roman" w:cs="Times New Roman"/>
+          <w:sz w:val="24"/>
+          <w:szCs w:val="24"/>
+          <w:lang w:eastAsia="hu-HU"/>
+        </w:rPr>
+      </w:pPr>
+      <w:r>
+        <w:rPr>
+          <w:rFonts w:ascii="Times New Roman" w:eastAsia="Times New Roman" w:hAnsi="Times New Roman" w:cs="Times New Roman"/>
+          <w:sz w:val="24"/>
+          <w:szCs w:val="24"/>
+          <w:lang w:eastAsia="hu-HU"/>
+        </w:rPr>
+        <w:t>A nefelejcs Európából és Ázsia mérsékelt égövi területeiről származik. Természetes élőhelye a nedves rétek és patakpartok környéke. Nevét egy régi legenda ihlette, amely az emlékezéshez kapcsolódik. Később dísznövényként is elterjedt a kertekben. Több fajtája létezik, de mind hasonlóan apró virágú. Leggyakrabban világoskék színben találkozhatunk vele.</w:t>
+      </w:r>
+    </w:p>
+    <w:p>
+      <w:pPr>
+        <w:spacing w:before="100" w:beforeAutospacing="1" w:after="100" w:afterAutospacing="1" w:line="240" w:lineRule="auto"/>
+        <w:rPr>
+          <w:rFonts w:ascii="Times New Roman" w:eastAsia="Times New Roman" w:hAnsi="Times New Roman" w:cs="Times New Roman"/>
+          <w:sz w:val="24"/>
+          <w:szCs w:val="24"/>
+          <w:lang w:eastAsia="hu-HU"/>
+        </w:rPr>
+      </w:pPr>
+      <w:r>
+        <w:rPr>
+          <w:rFonts w:ascii="Times New Roman" w:eastAsia="Times New Roman" w:hAnsi="Times New Roman" w:cs="Times New Roman"/>
+          <w:sz w:val="24"/>
+          <w:szCs w:val="24"/>
+          <w:lang w:eastAsia="hu-HU"/>
+        </w:rPr>
+        <w:t>A nefelejcs alacsony növésű, bokrosan terjedő virág. Levelei kicsik, hosszúkásak és enyhén szőrösek. Kedveli a félárnyékos, nedvesebb talajt. Gondozása egyszerű, kevés törődést igényel. Gyorsan elszaporodik, ha jól érzi magát. Ezért gyakran nagy, kék virágszőnyeget alkot.</w:t>
+      </w:r>
+    </w:p>
+    <w:p>
+      <w:pPr>
+        <w:pStyle w:val="NormlWeb"/>
+      </w:pPr>
+      <w:r>
+        <w:lastRenderedPageBreak/>
+        <w:t xml:space="preserve">. </w:t>
+      </w:r>
+    </w:p>
+    <w:p>
+      <w:pPr>
+        <w:pStyle w:val="NormlWeb"/>
+      </w:pPr>
+      <w:r>
+        <w:rPr>
+          <w:rFonts w:hAnsi="Symbol"/>
+        </w:rPr>
+        <w:t></w:t>
+      </w:r>
+      <w:r>
+        <w:t xml:space="preserve">  </w:t>
+      </w:r>
       <w:r>
         <w:rPr>
           <w:rStyle w:val="Kiemels2"/>
         </w:rPr>
-        <w:t>the</w:t>
-      </w:r>
-      <w:proofErr w:type="spellEnd"/>
+        <w:t>Martilapu / százszorszép (</w:t>
+      </w:r>
+      <w:r>
+        <w:rPr>
+          <w:b/>
+          <w:bCs/>
+        </w:rPr>
+        <w:t>Százszorszép</w:t>
+      </w:r>
+    </w:p>
+    <w:p>
+      <w:pPr>
+        <w:spacing w:before="100" w:beforeAutospacing="1" w:after="100" w:afterAutospacing="1" w:line="240" w:lineRule="auto"/>
+        <w:rPr>
+          <w:rFonts w:ascii="Times New Roman" w:eastAsia="Times New Roman" w:hAnsi="Times New Roman" w:cs="Times New Roman"/>
+          <w:sz w:val="24"/>
+          <w:szCs w:val="24"/>
+          <w:lang w:eastAsia="hu-HU"/>
+        </w:rPr>
+      </w:pPr>
+      <w:r>
+        <w:rPr>
+          <w:rFonts w:ascii="Times New Roman" w:eastAsia="Times New Roman" w:hAnsi="Times New Roman" w:cs="Times New Roman"/>
+          <w:sz w:val="24"/>
+          <w:szCs w:val="24"/>
+          <w:lang w:eastAsia="hu-HU"/>
+        </w:rPr>
+        <w:t>A százszorszép egy kedves, egyszerű megjelenésű virág, amelyet sokan már gyerekkorukból ismernek. Fehér szirmai és sárga közepe vidám hatást keltenek. Gyakran a tisztaság, az ártatlanság és az őszinteség jelképe. Réteken, kertekben és parkokban is gyakran előfordul. Tavasszal és nyáron virágzik. Apró mérete ellenére nagyon feltűnő.</w:t>
+      </w:r>
+    </w:p>
+    <w:p>
+      <w:pPr>
+        <w:spacing w:before="100" w:beforeAutospacing="1" w:after="100" w:afterAutospacing="1" w:line="240" w:lineRule="auto"/>
+        <w:rPr>
+          <w:rFonts w:ascii="Times New Roman" w:eastAsia="Times New Roman" w:hAnsi="Times New Roman" w:cs="Times New Roman"/>
+          <w:sz w:val="24"/>
+          <w:szCs w:val="24"/>
+          <w:lang w:eastAsia="hu-HU"/>
+        </w:rPr>
+      </w:pPr>
+      <w:r>
+        <w:rPr>
+          <w:rFonts w:ascii="Times New Roman" w:eastAsia="Times New Roman" w:hAnsi="Times New Roman" w:cs="Times New Roman"/>
+          <w:sz w:val="24"/>
+          <w:szCs w:val="24"/>
+          <w:lang w:eastAsia="hu-HU"/>
+        </w:rPr>
+        <w:t>A százszorszép Európából származik, de ma már a világ számos részén megtalálható. Vadon növő és nemesített változatai is léteznek. Már régóta ismert gyógynövényként is használták. Később dísznövényként is elterjedt. Több fajtája van, amelyek méretben kissé eltérhetnek. Leggyakrabban fehér színű, de léteznek rózsaszín árnyalatú változatai is.</w:t>
+      </w:r>
+    </w:p>
+    <w:p>
+      <w:pPr>
+        <w:spacing w:before="100" w:beforeAutospacing="1" w:after="100" w:afterAutospacing="1" w:line="240" w:lineRule="auto"/>
+        <w:rPr>
+          <w:rFonts w:ascii="Times New Roman" w:eastAsia="Times New Roman" w:hAnsi="Times New Roman" w:cs="Times New Roman"/>
+          <w:sz w:val="24"/>
+          <w:szCs w:val="24"/>
+          <w:lang w:eastAsia="hu-HU"/>
+        </w:rPr>
+      </w:pPr>
+      <w:r>
+        <w:rPr>
+          <w:rFonts w:ascii="Times New Roman" w:eastAsia="Times New Roman" w:hAnsi="Times New Roman" w:cs="Times New Roman"/>
+          <w:sz w:val="24"/>
+          <w:szCs w:val="24"/>
+          <w:lang w:eastAsia="hu-HU"/>
+        </w:rPr>
+        <w:t xml:space="preserve">A százszorszép alacsony növésű, és bokrosan terjed. Levelei </w:t>
+      </w:r>
+      <w:proofErr w:type="spellStart"/>
+      <w:r>
+        <w:rPr>
+          <w:rFonts w:ascii="Times New Roman" w:eastAsia="Times New Roman" w:hAnsi="Times New Roman" w:cs="Times New Roman"/>
+          <w:sz w:val="24"/>
+          <w:szCs w:val="24"/>
+          <w:lang w:eastAsia="hu-HU"/>
+        </w:rPr>
+        <w:t>laposak</w:t>
+      </w:r>
+      <w:proofErr w:type="spellEnd"/>
+      <w:r>
+        <w:rPr>
+          <w:rFonts w:ascii="Times New Roman" w:eastAsia="Times New Roman" w:hAnsi="Times New Roman" w:cs="Times New Roman"/>
+          <w:sz w:val="24"/>
+          <w:szCs w:val="24"/>
+          <w:lang w:eastAsia="hu-HU"/>
+        </w:rPr>
+        <w:t xml:space="preserve">, tőlevélrózsát alkotnak. Virágai nappal nyílnak ki, éjszaka pedig összezáródnak. Kedveli a napos helyeket és a jó </w:t>
+      </w:r>
+      <w:proofErr w:type="spellStart"/>
+      <w:r>
+        <w:rPr>
+          <w:rFonts w:ascii="Times New Roman" w:eastAsia="Times New Roman" w:hAnsi="Times New Roman" w:cs="Times New Roman"/>
+          <w:sz w:val="24"/>
+          <w:szCs w:val="24"/>
+          <w:lang w:eastAsia="hu-HU"/>
+        </w:rPr>
+        <w:t>vízelvezetésű</w:t>
+      </w:r>
+      <w:proofErr w:type="spellEnd"/>
+      <w:r>
+        <w:rPr>
+          <w:rFonts w:ascii="Times New Roman" w:eastAsia="Times New Roman" w:hAnsi="Times New Roman" w:cs="Times New Roman"/>
+          <w:sz w:val="24"/>
+          <w:szCs w:val="24"/>
+          <w:lang w:eastAsia="hu-HU"/>
+        </w:rPr>
+        <w:t xml:space="preserve"> talajt. Gondozása nagyon egyszerű, ezért könnyen megél. Emiatt sok helyen magától is elszaporodik.</w:t>
+      </w:r>
+    </w:p>
+    <w:p>
+      <w:pPr>
+        <w:pStyle w:val="NormlWeb"/>
+      </w:pPr>
+    </w:p>
+    <w:p>
+      <w:pPr>
+        <w:pStyle w:val="NormlWeb"/>
+      </w:pPr>
+      <w:r>
+        <w:rPr>
+          <w:rFonts w:hAnsi="Symbol"/>
+        </w:rPr>
+        <w:t></w:t>
+      </w:r>
+      <w:r>
+        <w:t xml:space="preserve">  </w:t>
+      </w:r>
       <w:r>
         <w:rPr>
           <w:rStyle w:val="Kiemels2"/>
         </w:rPr>
-        <w:t xml:space="preserve"> Valley)</w:t>
-      </w:r>
-      <w:r>
-        <w:t xml:space="preserve"> – tavaszi erdei virág. </w:t>
+        <w:t xml:space="preserve">Búzavirág </w:t>
+      </w:r>
+      <w:r>
+        <w:t>A búzavirág egy egyszerű, mégis nagyon szép mezei virág. Élénk kék színe miatt könnyen felismerhető. Gyakran a természetesség, a szabadság és a vidéki táj jelképe. Régen a gabonaföldek gyakori növénye volt. Finom, csipkeszerű szirmai különleges megjelenést adnak neki. Sokak számára nosztalgikus emlékeket idéz.</w:t>
+      </w:r>
+    </w:p>
+    <w:p>
+      <w:pPr>
+        <w:spacing w:before="100" w:beforeAutospacing="1" w:after="100" w:afterAutospacing="1" w:line="240" w:lineRule="auto"/>
+        <w:rPr>
+          <w:rFonts w:ascii="Times New Roman" w:eastAsia="Times New Roman" w:hAnsi="Times New Roman" w:cs="Times New Roman"/>
+          <w:sz w:val="24"/>
+          <w:szCs w:val="24"/>
+          <w:lang w:eastAsia="hu-HU"/>
+        </w:rPr>
+      </w:pPr>
+      <w:r>
+        <w:rPr>
+          <w:rFonts w:ascii="Times New Roman" w:eastAsia="Times New Roman" w:hAnsi="Times New Roman" w:cs="Times New Roman"/>
+          <w:sz w:val="24"/>
+          <w:szCs w:val="24"/>
+          <w:lang w:eastAsia="hu-HU"/>
+        </w:rPr>
+        <w:t>A búzavirág eredetileg Európából származik, és hosszú ideig a búzatáblákban nőtt vadon. Később más kontinensekre is eljutott. Gyógynövényként is használták, főként szemgyulladás kezelésére. Idővel dísznövényként is elterjedt a kertekben. Ma már ritkábban fordul elő a mezőkön a modern mezőgazdaság miatt. Ennek ellenére továbbra is kedvelt virág.</w:t>
+      </w:r>
+    </w:p>
+    <w:p>
+      <w:pPr>
+        <w:spacing w:before="100" w:beforeAutospacing="1" w:after="100" w:afterAutospacing="1" w:line="240" w:lineRule="auto"/>
+        <w:rPr>
+          <w:rFonts w:ascii="Times New Roman" w:eastAsia="Times New Roman" w:hAnsi="Times New Roman" w:cs="Times New Roman"/>
+          <w:sz w:val="24"/>
+          <w:szCs w:val="24"/>
+          <w:lang w:eastAsia="hu-HU"/>
+        </w:rPr>
+      </w:pPr>
+      <w:r>
+        <w:rPr>
+          <w:rFonts w:ascii="Times New Roman" w:eastAsia="Times New Roman" w:hAnsi="Times New Roman" w:cs="Times New Roman"/>
+          <w:sz w:val="24"/>
+          <w:szCs w:val="24"/>
+          <w:lang w:eastAsia="hu-HU"/>
+        </w:rPr>
+        <w:t>A búzavirág egyéves növény, amely könnyen alkalmazkodik. Szára vékony, elágazó, levelei keskenyek. Virágai általában kékek, de léteznek rózsaszín és fehér változatai is. Napos helyet kedvel, és kevés gondozást igényel. Gyorsan nő és hamar virágzik. Ezért gyakran ültetik vadvirágos kertekbe.</w:t>
+      </w:r>
+    </w:p>
+    <w:p>
+      <w:pPr>
+        <w:pStyle w:val="NormlWeb"/>
+      </w:pPr>
+      <w:r>
+        <w:t xml:space="preserve">. </w:t>
       </w:r>
     </w:p>
     <w:p>
@@ -199,24 +980,315 @@
         <w:rPr>
           <w:rStyle w:val="Kiemels2"/>
         </w:rPr>
-        <w:t>Szegfű (</w:t>
-      </w:r>
-      <w:proofErr w:type="spellStart"/>
+        <w:t xml:space="preserve">Pipacs </w:t>
+      </w:r>
+      <w:r>
+        <w:t>A pipacs egy élénk, feltűnő piros virág, amely a nyári mezők jellegzetes növénye. Finom, vékony szirmai szélben hajladoznak, így nagyon romantikus hatást keltenek. Gyakran a béke, az emlékezés és a szeretet jelképe. Apró magjai révén könnyen elszaporodik. A pipacs látványa vidámságot és nyári hangulatot sugároz. Sok festményen és fotón is megjelenik.</w:t>
+      </w:r>
+    </w:p>
+    <w:p>
+      <w:pPr>
+        <w:spacing w:before="100" w:beforeAutospacing="1" w:after="100" w:afterAutospacing="1" w:line="240" w:lineRule="auto"/>
+        <w:rPr>
+          <w:rFonts w:ascii="Times New Roman" w:eastAsia="Times New Roman" w:hAnsi="Times New Roman" w:cs="Times New Roman"/>
+          <w:sz w:val="24"/>
+          <w:szCs w:val="24"/>
+          <w:lang w:eastAsia="hu-HU"/>
+        </w:rPr>
+      </w:pPr>
+      <w:r>
+        <w:rPr>
+          <w:rFonts w:ascii="Times New Roman" w:eastAsia="Times New Roman" w:hAnsi="Times New Roman" w:cs="Times New Roman"/>
+          <w:sz w:val="24"/>
+          <w:szCs w:val="24"/>
+          <w:lang w:eastAsia="hu-HU"/>
+        </w:rPr>
+        <w:t>A pipacs eredetileg Európából és Ázsiából származik, ahol gabonaföldek mentén és réteken nőtt vadon. Már az ókorban ismerték, és dísznövényként is ültették. Nevét élénk piros színéről kapta. Később más kontinenseken is elterjedt. Napjainkban elsősorban mezőkön, kertekben és természetes réteken találkozhatunk vele. Több fajta és színváltozat létezik, de a piros a legismertebb.</w:t>
+      </w:r>
+    </w:p>
+    <w:p>
+      <w:pPr>
+        <w:spacing w:before="100" w:beforeAutospacing="1" w:after="100" w:afterAutospacing="1" w:line="240" w:lineRule="auto"/>
+        <w:rPr>
+          <w:rFonts w:ascii="Times New Roman" w:eastAsia="Times New Roman" w:hAnsi="Times New Roman" w:cs="Times New Roman"/>
+          <w:sz w:val="24"/>
+          <w:szCs w:val="24"/>
+          <w:lang w:eastAsia="hu-HU"/>
+        </w:rPr>
+      </w:pPr>
+      <w:r>
+        <w:rPr>
+          <w:rFonts w:ascii="Times New Roman" w:eastAsia="Times New Roman" w:hAnsi="Times New Roman" w:cs="Times New Roman"/>
+          <w:sz w:val="24"/>
+          <w:szCs w:val="24"/>
+          <w:lang w:eastAsia="hu-HU"/>
+        </w:rPr>
+        <w:lastRenderedPageBreak/>
+        <w:t xml:space="preserve">A pipacs legfontosabb tulajdonsága a vékony, rugalmas szár és a finom, papírszerű virágszirmok. Levelei szürkészöldek és szőrösek. Napos, jó </w:t>
+      </w:r>
+      <w:proofErr w:type="spellStart"/>
+      <w:r>
+        <w:rPr>
+          <w:rFonts w:ascii="Times New Roman" w:eastAsia="Times New Roman" w:hAnsi="Times New Roman" w:cs="Times New Roman"/>
+          <w:sz w:val="24"/>
+          <w:szCs w:val="24"/>
+          <w:lang w:eastAsia="hu-HU"/>
+        </w:rPr>
+        <w:t>vízelvezetésű</w:t>
+      </w:r>
+      <w:proofErr w:type="spellEnd"/>
+      <w:r>
+        <w:rPr>
+          <w:rFonts w:ascii="Times New Roman" w:eastAsia="Times New Roman" w:hAnsi="Times New Roman" w:cs="Times New Roman"/>
+          <w:sz w:val="24"/>
+          <w:szCs w:val="24"/>
+          <w:lang w:eastAsia="hu-HU"/>
+        </w:rPr>
+        <w:t xml:space="preserve"> talajt kedvel, és nagyon igénytelen növény. Virágzása rövid, de látványos. Megfelelő körülmények között gyorsan elszaporodik, így mezőkön és kertekben is nagy látványt nyújt.</w:t>
+      </w:r>
+    </w:p>
+    <w:p>
+      <w:pPr>
+        <w:pStyle w:val="NormlWeb"/>
+      </w:pPr>
+      <w:r>
+        <w:t xml:space="preserve">. </w:t>
+      </w:r>
+    </w:p>
+    <w:p>
+      <w:pPr>
+        <w:pStyle w:val="NormlWeb"/>
+      </w:pPr>
+      <w:r>
+        <w:rPr>
+          <w:rFonts w:hAnsi="Symbol"/>
+        </w:rPr>
+        <w:t></w:t>
+      </w:r>
+      <w:r>
+        <w:t xml:space="preserve">  </w:t>
+      </w:r>
       <w:r>
         <w:rPr>
           <w:rStyle w:val="Kiemels2"/>
         </w:rPr>
-        <w:t>Carnation</w:t>
-      </w:r>
-      <w:proofErr w:type="spellEnd"/>
+        <w:t xml:space="preserve">Levendula </w:t>
+      </w:r>
+      <w:proofErr w:type="spellStart"/>
+      <w:r>
+        <w:rPr>
+          <w:b/>
+          <w:bCs/>
+        </w:rPr>
+        <w:t>Levendula</w:t>
+      </w:r>
+      <w:proofErr w:type="spellEnd"/>
+    </w:p>
+    <w:p>
+      <w:pPr>
+        <w:spacing w:before="100" w:beforeAutospacing="1" w:after="100" w:afterAutospacing="1" w:line="240" w:lineRule="auto"/>
+        <w:rPr>
+          <w:rFonts w:ascii="Times New Roman" w:eastAsia="Times New Roman" w:hAnsi="Times New Roman" w:cs="Times New Roman"/>
+          <w:sz w:val="24"/>
+          <w:szCs w:val="24"/>
+          <w:lang w:eastAsia="hu-HU"/>
+        </w:rPr>
+      </w:pPr>
+      <w:r>
+        <w:rPr>
+          <w:rFonts w:ascii="Times New Roman" w:eastAsia="Times New Roman" w:hAnsi="Times New Roman" w:cs="Times New Roman"/>
+          <w:sz w:val="24"/>
+          <w:szCs w:val="24"/>
+          <w:lang w:eastAsia="hu-HU"/>
+        </w:rPr>
+        <w:t xml:space="preserve">A levendula egy illatos, dekoratív növény, amelyet sokan a nyugalom és a béke szimbólumaként ismernek. Lila vagy liláskék </w:t>
+      </w:r>
+      <w:proofErr w:type="spellStart"/>
+      <w:r>
+        <w:rPr>
+          <w:rFonts w:ascii="Times New Roman" w:eastAsia="Times New Roman" w:hAnsi="Times New Roman" w:cs="Times New Roman"/>
+          <w:sz w:val="24"/>
+          <w:szCs w:val="24"/>
+          <w:lang w:eastAsia="hu-HU"/>
+        </w:rPr>
+        <w:t>virágai</w:t>
+      </w:r>
+      <w:proofErr w:type="spellEnd"/>
+      <w:r>
+        <w:rPr>
+          <w:rFonts w:ascii="Times New Roman" w:eastAsia="Times New Roman" w:hAnsi="Times New Roman" w:cs="Times New Roman"/>
+          <w:sz w:val="24"/>
+          <w:szCs w:val="24"/>
+          <w:lang w:eastAsia="hu-HU"/>
+        </w:rPr>
+        <w:t xml:space="preserve"> hosszú, elegáns fürtökben nyílnak. Gyakran használják kertdíszként, szárítva pedig illatos tasakokban, illóolajként és kozmetikumokban is. Jellegzetes illata nyugtató hatású, ezért aromaterápiában is népszerű. Virágai sok rovar, például méhek számára is vonzóak.</w:t>
+      </w:r>
+    </w:p>
+    <w:p>
+      <w:pPr>
+        <w:spacing w:before="100" w:beforeAutospacing="1" w:after="100" w:afterAutospacing="1" w:line="240" w:lineRule="auto"/>
+        <w:rPr>
+          <w:rFonts w:ascii="Times New Roman" w:eastAsia="Times New Roman" w:hAnsi="Times New Roman" w:cs="Times New Roman"/>
+          <w:sz w:val="24"/>
+          <w:szCs w:val="24"/>
+          <w:lang w:eastAsia="hu-HU"/>
+        </w:rPr>
+      </w:pPr>
+      <w:r>
+        <w:rPr>
+          <w:rFonts w:ascii="Times New Roman" w:eastAsia="Times New Roman" w:hAnsi="Times New Roman" w:cs="Times New Roman"/>
+          <w:sz w:val="24"/>
+          <w:szCs w:val="24"/>
+          <w:lang w:eastAsia="hu-HU"/>
+        </w:rPr>
+        <w:t>A levendula eredetileg a Földközi-tenger térségéből származik, ahol már az ókorban is ismerték és termesztették. A rómaiak gyógyászati és illatosító célokra is használták. Később Európa más részein is elterjedt, főleg Provence régiójában vált híressé. Több fajta és nemesített változat létezik, amelyek virágméretben, színben és illatintenzitásban is különböznek. Ma világszerte kedvelt dísznövény és gyógynövény.</w:t>
+      </w:r>
+    </w:p>
+    <w:p>
+      <w:pPr>
+        <w:spacing w:before="100" w:beforeAutospacing="1" w:after="100" w:afterAutospacing="1" w:line="240" w:lineRule="auto"/>
+        <w:rPr>
+          <w:rFonts w:ascii="Times New Roman" w:eastAsia="Times New Roman" w:hAnsi="Times New Roman" w:cs="Times New Roman"/>
+          <w:sz w:val="24"/>
+          <w:szCs w:val="24"/>
+          <w:lang w:eastAsia="hu-HU"/>
+        </w:rPr>
+      </w:pPr>
+      <w:r>
+        <w:rPr>
+          <w:rFonts w:ascii="Times New Roman" w:eastAsia="Times New Roman" w:hAnsi="Times New Roman" w:cs="Times New Roman"/>
+          <w:sz w:val="24"/>
+          <w:szCs w:val="24"/>
+          <w:lang w:eastAsia="hu-HU"/>
+        </w:rPr>
+        <w:t xml:space="preserve">A levendula legfontosabb tulajdonsága az illatos virágzat és a szürke-zöld levelek. Szára szilárd és kissé </w:t>
+      </w:r>
+      <w:proofErr w:type="spellStart"/>
+      <w:r>
+        <w:rPr>
+          <w:rFonts w:ascii="Times New Roman" w:eastAsia="Times New Roman" w:hAnsi="Times New Roman" w:cs="Times New Roman"/>
+          <w:sz w:val="24"/>
+          <w:szCs w:val="24"/>
+          <w:lang w:eastAsia="hu-HU"/>
+        </w:rPr>
+        <w:t>fásodik</w:t>
+      </w:r>
+      <w:proofErr w:type="spellEnd"/>
+      <w:r>
+        <w:rPr>
+          <w:rFonts w:ascii="Times New Roman" w:eastAsia="Times New Roman" w:hAnsi="Times New Roman" w:cs="Times New Roman"/>
+          <w:sz w:val="24"/>
+          <w:szCs w:val="24"/>
+          <w:lang w:eastAsia="hu-HU"/>
+        </w:rPr>
+        <w:t xml:space="preserve">, levelei keskenyek és hosszúkásak. Napos, meleg helyet és jó </w:t>
+      </w:r>
+      <w:proofErr w:type="spellStart"/>
+      <w:r>
+        <w:rPr>
+          <w:rFonts w:ascii="Times New Roman" w:eastAsia="Times New Roman" w:hAnsi="Times New Roman" w:cs="Times New Roman"/>
+          <w:sz w:val="24"/>
+          <w:szCs w:val="24"/>
+          <w:lang w:eastAsia="hu-HU"/>
+        </w:rPr>
+        <w:t>vízelvezetésű</w:t>
+      </w:r>
+      <w:proofErr w:type="spellEnd"/>
+      <w:r>
+        <w:rPr>
+          <w:rFonts w:ascii="Times New Roman" w:eastAsia="Times New Roman" w:hAnsi="Times New Roman" w:cs="Times New Roman"/>
+          <w:sz w:val="24"/>
+          <w:szCs w:val="24"/>
+          <w:lang w:eastAsia="hu-HU"/>
+        </w:rPr>
+        <w:t xml:space="preserve"> talajt kedvel. Gondozása egyszerű, szárazságtűrő növény. Megfelelő körülmények között hosszú ideig virágzik, és sok rovar számára is táplálékot biztosít.</w:t>
+      </w:r>
+    </w:p>
+    <w:p>
+      <w:pPr>
+        <w:pStyle w:val="NormlWeb"/>
+      </w:pPr>
+    </w:p>
+    <w:p>
+      <w:pPr>
+        <w:pStyle w:val="NormlWeb"/>
+      </w:pPr>
+      <w:r>
+        <w:rPr>
+          <w:rFonts w:hAnsi="Symbol"/>
+        </w:rPr>
+        <w:t></w:t>
+      </w:r>
+      <w:r>
+        <w:t xml:space="preserve">  </w:t>
+      </w:r>
       <w:r>
         <w:rPr>
           <w:rStyle w:val="Kiemels2"/>
         </w:rPr>
-        <w:t>)</w:t>
-      </w:r>
-      <w:r>
-        <w:t xml:space="preserve"> – klasszikus csokorvirág. </w:t>
+        <w:t>Orchidea</w:t>
+      </w:r>
+      <w:r>
+        <w:t xml:space="preserve"> </w:t>
+      </w:r>
+      <w:r>
+        <w:t xml:space="preserve">Az orchidea egy egzotikus, elegáns virág, amely a szépség és a finomság jelképe. Virágai rendkívül változatos formájúak és színűek lehetnek, például fehér, rózsaszín, lila vagy sárga árnyalatokban. Sok fajta van, amelyek egyedi mintázatukkal és különleges megjelenésükkel tűnnek ki. </w:t>
+      </w:r>
+      <w:proofErr w:type="spellStart"/>
+      <w:r>
+        <w:t>Illatuk</w:t>
+      </w:r>
+      <w:proofErr w:type="spellEnd"/>
+      <w:r>
+        <w:t xml:space="preserve"> némely fajtánál nagyon kellemes. Az orchideát gyakran ajándékként vagy dísznövényként tartják otthonokban és irodákban.</w:t>
+      </w:r>
+    </w:p>
+    <w:p>
+      <w:pPr>
+        <w:spacing w:before="100" w:beforeAutospacing="1" w:after="100" w:afterAutospacing="1" w:line="240" w:lineRule="auto"/>
+        <w:rPr>
+          <w:rFonts w:ascii="Times New Roman" w:eastAsia="Times New Roman" w:hAnsi="Times New Roman" w:cs="Times New Roman"/>
+          <w:sz w:val="24"/>
+          <w:szCs w:val="24"/>
+          <w:lang w:eastAsia="hu-HU"/>
+        </w:rPr>
+      </w:pPr>
+      <w:r>
+        <w:rPr>
+          <w:rFonts w:ascii="Times New Roman" w:eastAsia="Times New Roman" w:hAnsi="Times New Roman" w:cs="Times New Roman"/>
+          <w:sz w:val="24"/>
+          <w:szCs w:val="24"/>
+          <w:lang w:eastAsia="hu-HU"/>
+        </w:rPr>
+        <w:t>Az orchidea világszerte elterjedt, de eredetileg trópusi és szubtrópusi területekről származik, főként Ázsiából, Afrikából és Dél-Amerikából. A vadon élő orchideák sokfélesége lenyűgöző, és már évszázadok óta gyűjtik és nemesítik őket. Kertészeti szempontból az orchideák termesztése nagy odafigyelést igényel. A nemesített változatok gyakran beltéri tartásra alkalmasak.</w:t>
+      </w:r>
+    </w:p>
+    <w:p>
+      <w:pPr>
+        <w:spacing w:before="100" w:beforeAutospacing="1" w:after="100" w:afterAutospacing="1" w:line="240" w:lineRule="auto"/>
+        <w:rPr>
+          <w:rFonts w:ascii="Times New Roman" w:eastAsia="Times New Roman" w:hAnsi="Times New Roman" w:cs="Times New Roman"/>
+          <w:sz w:val="24"/>
+          <w:szCs w:val="24"/>
+          <w:lang w:eastAsia="hu-HU"/>
+        </w:rPr>
+      </w:pPr>
+      <w:r>
+        <w:rPr>
+          <w:rFonts w:ascii="Times New Roman" w:eastAsia="Times New Roman" w:hAnsi="Times New Roman" w:cs="Times New Roman"/>
+          <w:sz w:val="24"/>
+          <w:szCs w:val="24"/>
+          <w:lang w:eastAsia="hu-HU"/>
+        </w:rPr>
+        <w:t>Az orchidea legfontosabb tulajdonsága a látványos és hosszú ideig nyíló virágzat. Levelei vastagok, húsosak és fényesek, amelyek a nedvesség tárolását segítik. Kedveli a világos, de közvetlen napfénytől védett helyet, és rendszeres, de mértékkel adagolt öntözést igényel. Megfelelő gondozással akár hetekig is virágozhat. Ezért sok otthonban és irodában örökzöld dísznövényként szolgál.</w:t>
+      </w:r>
+    </w:p>
+    <w:p>
+      <w:pPr>
+        <w:pStyle w:val="NormlWeb"/>
+      </w:pPr>
+      <w:r>
+        <w:t xml:space="preserve">. </w:t>
       </w:r>
     </w:p>
     <w:p>
@@ -236,291 +1308,221 @@
         <w:rPr>
           <w:rStyle w:val="Kiemels2"/>
         </w:rPr>
-        <w:t>Nefelejcs (</w:t>
-      </w:r>
-      <w:proofErr w:type="spellStart"/>
+        <w:t xml:space="preserve">Jácint </w:t>
+      </w:r>
+      <w:r>
+        <w:t xml:space="preserve">A jácint egy tavaszi virág, amely intenzív illatával és színes virágfürtjeivel vonzza a tekintetet. Virágai tömött, füzérszerű fürtökben nyílnak, és lehetnek kék, rózsaszín, lila, fehér </w:t>
+      </w:r>
+      <w:r>
+        <w:lastRenderedPageBreak/>
+        <w:t>vagy sárga színűek. Gyakran a tavasz és az újjászületés jelképe. Illata rendkívül aromás, ezért sokan ültetik otthoni cserepekbe vagy kertbe. Virágzáskor nagyon látványos, ezért dísznövényként kedvelt.</w:t>
+      </w:r>
+    </w:p>
+    <w:p>
+      <w:pPr>
+        <w:spacing w:before="100" w:beforeAutospacing="1" w:after="100" w:afterAutospacing="1" w:line="240" w:lineRule="auto"/>
+        <w:rPr>
+          <w:rFonts w:ascii="Times New Roman" w:eastAsia="Times New Roman" w:hAnsi="Times New Roman" w:cs="Times New Roman"/>
+          <w:sz w:val="24"/>
+          <w:szCs w:val="24"/>
+          <w:lang w:eastAsia="hu-HU"/>
+        </w:rPr>
+      </w:pPr>
+      <w:r>
+        <w:rPr>
+          <w:rFonts w:ascii="Times New Roman" w:eastAsia="Times New Roman" w:hAnsi="Times New Roman" w:cs="Times New Roman"/>
+          <w:sz w:val="24"/>
+          <w:szCs w:val="24"/>
+          <w:lang w:eastAsia="hu-HU"/>
+        </w:rPr>
+        <w:t>A jácint eredetileg a Földközi-tenger keleti részéről származik, főként Kis-Ázsiából. Már az ókorban is ismerték, és különféle fajtáit nemesítették. Európába a 16–17. században került, ahol gyorsan népszerűvé vált dísznövényként. Számos nemesített változata létezik, amelyek eltérnek színben, virágméretben és illatintenzitásban. Ma világszerte termesztik, főként tavaszi virágzásra.</w:t>
+      </w:r>
+    </w:p>
+    <w:p>
+      <w:pPr>
+        <w:spacing w:before="100" w:beforeAutospacing="1" w:after="100" w:afterAutospacing="1" w:line="240" w:lineRule="auto"/>
+        <w:rPr>
+          <w:rFonts w:ascii="Times New Roman" w:eastAsia="Times New Roman" w:hAnsi="Times New Roman" w:cs="Times New Roman"/>
+          <w:sz w:val="24"/>
+          <w:szCs w:val="24"/>
+          <w:lang w:eastAsia="hu-HU"/>
+        </w:rPr>
+      </w:pPr>
+      <w:r>
+        <w:rPr>
+          <w:rFonts w:ascii="Times New Roman" w:eastAsia="Times New Roman" w:hAnsi="Times New Roman" w:cs="Times New Roman"/>
+          <w:sz w:val="24"/>
+          <w:szCs w:val="24"/>
+          <w:lang w:eastAsia="hu-HU"/>
+        </w:rPr>
+        <w:t xml:space="preserve">A jácint legfontosabb tulajdonsága a hagymás növényformája és a tömött virágfürtök. Levelei hosszúkásak, szőröktől mentesek és fényesek. Kedveli a napos vagy félárnyékos helyet, és mérsékelt öntözést igényel. Megfelelő gondozással hosszú ideig virágzik, és szépen elszórt </w:t>
+      </w:r>
+      <w:proofErr w:type="spellStart"/>
+      <w:r>
+        <w:rPr>
+          <w:rFonts w:ascii="Times New Roman" w:eastAsia="Times New Roman" w:hAnsi="Times New Roman" w:cs="Times New Roman"/>
+          <w:sz w:val="24"/>
+          <w:szCs w:val="24"/>
+          <w:lang w:eastAsia="hu-HU"/>
+        </w:rPr>
+        <w:t>színeivel</w:t>
+      </w:r>
+      <w:proofErr w:type="spellEnd"/>
+      <w:r>
+        <w:rPr>
+          <w:rFonts w:ascii="Times New Roman" w:eastAsia="Times New Roman" w:hAnsi="Times New Roman" w:cs="Times New Roman"/>
+          <w:sz w:val="24"/>
+          <w:szCs w:val="24"/>
+          <w:lang w:eastAsia="hu-HU"/>
+        </w:rPr>
+        <w:t xml:space="preserve"> díszíti a kertet vagy a cserepet.</w:t>
+      </w:r>
+    </w:p>
+    <w:p>
+      <w:pPr>
+        <w:pStyle w:val="NormlWeb"/>
+      </w:pPr>
+    </w:p>
+    <w:p>
+      <w:pPr>
+        <w:pStyle w:val="NormlWeb"/>
+      </w:pPr>
+      <w:r>
+        <w:rPr>
+          <w:rFonts w:hAnsi="Symbol"/>
+        </w:rPr>
+        <w:t></w:t>
+      </w:r>
+      <w:r>
+        <w:t xml:space="preserve">  </w:t>
+      </w:r>
       <w:r>
         <w:rPr>
           <w:rStyle w:val="Kiemels2"/>
         </w:rPr>
-        <w:t>Forget</w:t>
-      </w:r>
-      <w:proofErr w:type="spellEnd"/>
-      <w:r>
-        <w:rPr>
-          <w:rStyle w:val="Kiemels2"/>
-        </w:rPr>
-        <w:t>-me-</w:t>
-      </w:r>
-      <w:proofErr w:type="spellStart"/>
-      <w:r>
-        <w:rPr>
-          <w:rStyle w:val="Kiemels2"/>
-        </w:rPr>
-        <w:t>not</w:t>
-      </w:r>
-      <w:proofErr w:type="spellEnd"/>
-      <w:r>
-        <w:rPr>
-          <w:rStyle w:val="Kiemels2"/>
-        </w:rPr>
-        <w:t>)</w:t>
-      </w:r>
-      <w:r>
-        <w:t xml:space="preserve"> – kicsi, kék mezővirág. </w:t>
-      </w:r>
-    </w:p>
-    <w:p>
-      <w:pPr>
-        <w:pStyle w:val="NormlWeb"/>
-      </w:pPr>
-      <w:r>
-        <w:rPr>
-          <w:rFonts w:hAnsi="Symbol"/>
-        </w:rPr>
-        <w:t></w:t>
-      </w:r>
-      <w:r>
-        <w:t xml:space="preserve">  </w:t>
-      </w:r>
-      <w:r>
-        <w:rPr>
-          <w:rStyle w:val="Kiemels2"/>
-        </w:rPr>
-        <w:t>Martilapu / százszorszép (</w:t>
-      </w:r>
-      <w:proofErr w:type="spellStart"/>
-      <w:r>
-        <w:rPr>
-          <w:rStyle w:val="Kiemels2"/>
-        </w:rPr>
-        <w:t>Daisy</w:t>
-      </w:r>
-      <w:proofErr w:type="spellEnd"/>
-      <w:r>
-        <w:rPr>
-          <w:rStyle w:val="Kiemels2"/>
-        </w:rPr>
-        <w:t>)</w:t>
-      </w:r>
-      <w:r>
-        <w:t xml:space="preserve"> – egyszerű, kedvelt réti virág. </w:t>
-      </w:r>
-    </w:p>
-    <w:p>
-      <w:pPr>
-        <w:pStyle w:val="NormlWeb"/>
-      </w:pPr>
-      <w:r>
-        <w:rPr>
-          <w:rFonts w:hAnsi="Symbol"/>
-        </w:rPr>
-        <w:t></w:t>
-      </w:r>
-      <w:r>
-        <w:t xml:space="preserve">  </w:t>
-      </w:r>
-      <w:r>
-        <w:rPr>
-          <w:rStyle w:val="Kiemels2"/>
-        </w:rPr>
-        <w:t>Búzavirág (</w:t>
-      </w:r>
-      <w:proofErr w:type="spellStart"/>
-      <w:r>
-        <w:rPr>
-          <w:rStyle w:val="Kiemels2"/>
-        </w:rPr>
-        <w:t>Cornflower</w:t>
-      </w:r>
-      <w:proofErr w:type="spellEnd"/>
-      <w:r>
-        <w:rPr>
-          <w:rStyle w:val="Kiemels2"/>
-        </w:rPr>
-        <w:t>)</w:t>
-      </w:r>
-      <w:r>
-        <w:t xml:space="preserve"> – ikonikus kék mezővirág. </w:t>
-      </w:r>
-    </w:p>
-    <w:p>
-      <w:pPr>
-        <w:pStyle w:val="NormlWeb"/>
-      </w:pPr>
-      <w:r>
-        <w:rPr>
-          <w:rFonts w:hAnsi="Symbol"/>
-        </w:rPr>
-        <w:t></w:t>
-      </w:r>
-      <w:r>
-        <w:t xml:space="preserve">  </w:t>
-      </w:r>
-      <w:r>
-        <w:rPr>
-          <w:rStyle w:val="Kiemels2"/>
-        </w:rPr>
-        <w:t>Pipacs (</w:t>
-      </w:r>
-      <w:proofErr w:type="spellStart"/>
-      <w:r>
-        <w:rPr>
-          <w:rStyle w:val="Kiemels2"/>
-        </w:rPr>
-        <w:t>Poppy</w:t>
-      </w:r>
-      <w:proofErr w:type="spellEnd"/>
-      <w:r>
-        <w:rPr>
-          <w:rStyle w:val="Kiemels2"/>
-        </w:rPr>
-        <w:t>)</w:t>
-      </w:r>
-      <w:r>
-        <w:t xml:space="preserve"> – vörös mezővirág, gyakran látványos. </w:t>
-      </w:r>
-    </w:p>
-    <w:p>
-      <w:pPr>
-        <w:pStyle w:val="NormlWeb"/>
-      </w:pPr>
-      <w:r>
-        <w:rPr>
-          <w:rFonts w:hAnsi="Symbol"/>
-        </w:rPr>
-        <w:t></w:t>
-      </w:r>
-      <w:r>
-        <w:t xml:space="preserve">  </w:t>
-      </w:r>
-      <w:r>
-        <w:rPr>
-          <w:rStyle w:val="Kiemels2"/>
-        </w:rPr>
-        <w:t>Levendula (</w:t>
-      </w:r>
-      <w:proofErr w:type="spellStart"/>
-      <w:r>
-        <w:rPr>
-          <w:rStyle w:val="Kiemels2"/>
-        </w:rPr>
-        <w:t>Lavender</w:t>
-      </w:r>
-      <w:proofErr w:type="spellEnd"/>
-      <w:r>
-        <w:rPr>
-          <w:rStyle w:val="Kiemels2"/>
-        </w:rPr>
-        <w:t>)</w:t>
-      </w:r>
-      <w:r>
-        <w:t xml:space="preserve"> – illatos kertvirág. </w:t>
-      </w:r>
-    </w:p>
-    <w:p>
-      <w:pPr>
-        <w:pStyle w:val="NormlWeb"/>
-      </w:pPr>
-      <w:r>
-        <w:rPr>
-          <w:rFonts w:hAnsi="Symbol"/>
-        </w:rPr>
-        <w:t></w:t>
-      </w:r>
-      <w:r>
-        <w:t xml:space="preserve">  </w:t>
-      </w:r>
-      <w:r>
-        <w:rPr>
-          <w:rStyle w:val="Kiemels2"/>
-        </w:rPr>
-        <w:t>Orchidea</w:t>
-      </w:r>
-      <w:r>
-        <w:t xml:space="preserve"> – elegáns ajándékvirág. </w:t>
-      </w:r>
-    </w:p>
-    <w:p>
-      <w:pPr>
-        <w:pStyle w:val="NormlWeb"/>
-      </w:pPr>
-      <w:r>
-        <w:rPr>
-          <w:rFonts w:hAnsi="Symbol"/>
-        </w:rPr>
-        <w:t></w:t>
-      </w:r>
-      <w:r>
-        <w:t xml:space="preserve">  </w:t>
-      </w:r>
-      <w:r>
-        <w:rPr>
-          <w:rStyle w:val="Kiemels2"/>
-        </w:rPr>
-        <w:t>Jácint (</w:t>
-      </w:r>
-      <w:proofErr w:type="spellStart"/>
-      <w:r>
-        <w:rPr>
-          <w:rStyle w:val="Kiemels2"/>
-        </w:rPr>
-        <w:t>Hyacinth</w:t>
-      </w:r>
-      <w:proofErr w:type="spellEnd"/>
-      <w:r>
-        <w:rPr>
-          <w:rStyle w:val="Kiemels2"/>
-        </w:rPr>
-        <w:t>)</w:t>
-      </w:r>
-      <w:r>
-        <w:t xml:space="preserve"> – illatos tavaszi hagymás virág. </w:t>
-      </w:r>
-    </w:p>
-    <w:p>
-      <w:pPr>
-        <w:pStyle w:val="NormlWeb"/>
-      </w:pPr>
-      <w:r>
-        <w:rPr>
-          <w:rFonts w:hAnsi="Symbol"/>
-        </w:rPr>
-        <w:t></w:t>
-      </w:r>
-      <w:r>
-        <w:t xml:space="preserve">  </w:t>
-      </w:r>
-      <w:r>
-        <w:rPr>
-          <w:rStyle w:val="Kiemels2"/>
-        </w:rPr>
-        <w:t>Krizantém (</w:t>
-      </w:r>
-      <w:proofErr w:type="spellStart"/>
-      <w:r>
-        <w:rPr>
-          <w:rStyle w:val="Kiemels2"/>
-        </w:rPr>
-        <w:t>Chrysanthemum</w:t>
-      </w:r>
-      <w:proofErr w:type="spellEnd"/>
-      <w:r>
-        <w:rPr>
-          <w:rStyle w:val="Kiemels2"/>
-        </w:rPr>
-        <w:t>)</w:t>
-      </w:r>
-      <w:r>
-        <w:t xml:space="preserve"> – ősz virág, gyakori vágott virág. </w:t>
-      </w:r>
-    </w:p>
-    <w:p>
-      <w:r>
-        <w:t>minden weboldalon legyen kép, magyar-latin-angol név</w:t>
-      </w:r>
+        <w:t xml:space="preserve">Krizantém </w:t>
+      </w:r>
+      <w:r>
+        <w:t xml:space="preserve">A krizantém egy feltűnő, változatos virág, amelyet gyakran a szeretet, a tisztelet és a hosszú élet szimbólumaként tartanak számon. Virágai sokféle színben és formában nyílnak, például fehér, sárga, rózsaszín, piros vagy lila árnyalatokban. Többszörösen telt vagy egyszerű </w:t>
+      </w:r>
+      <w:proofErr w:type="spellStart"/>
+      <w:r>
+        <w:t>szirmú</w:t>
+      </w:r>
+      <w:proofErr w:type="spellEnd"/>
+      <w:r>
+        <w:t xml:space="preserve"> változatai is ismertek. Sokak számára a krizantém az őszi kertek és parkok dísze. Vágott virágként és cserepes növényként egyaránt népszerű.</w:t>
+      </w:r>
+    </w:p>
+    <w:p>
+      <w:pPr>
+        <w:spacing w:before="100" w:beforeAutospacing="1" w:after="100" w:afterAutospacing="1" w:line="240" w:lineRule="auto"/>
+        <w:rPr>
+          <w:rFonts w:ascii="Times New Roman" w:eastAsia="Times New Roman" w:hAnsi="Times New Roman" w:cs="Times New Roman"/>
+          <w:sz w:val="24"/>
+          <w:szCs w:val="24"/>
+          <w:lang w:eastAsia="hu-HU"/>
+        </w:rPr>
+      </w:pPr>
+      <w:r>
+        <w:rPr>
+          <w:rFonts w:ascii="Times New Roman" w:eastAsia="Times New Roman" w:hAnsi="Times New Roman" w:cs="Times New Roman"/>
+          <w:sz w:val="24"/>
+          <w:szCs w:val="24"/>
+          <w:lang w:eastAsia="hu-HU"/>
+        </w:rPr>
+        <w:t>A krizantém eredetileg Kelet-Ázsiából, főként Kínából származik, ahol már több ezer éve termesztik. Később Japánban és Európában is elterjedt dísznövényként. A nemesítésnek köszönhetően ma már több száz különböző fajtája létezik. Ezek eltérnek színükben, virágformájukban és virágméretükben. Európában különösen az 17–18. századtól vált kedvelt kertészeti növénnyé.</w:t>
+      </w:r>
+    </w:p>
+    <w:p>
+      <w:pPr>
+        <w:spacing w:before="100" w:beforeAutospacing="1" w:after="100" w:afterAutospacing="1" w:line="240" w:lineRule="auto"/>
+        <w:rPr>
+          <w:rFonts w:ascii="Times New Roman" w:eastAsia="Times New Roman" w:hAnsi="Times New Roman" w:cs="Times New Roman"/>
+          <w:sz w:val="24"/>
+          <w:szCs w:val="24"/>
+          <w:lang w:eastAsia="hu-HU"/>
+        </w:rPr>
+      </w:pPr>
+      <w:r>
+        <w:rPr>
+          <w:rFonts w:ascii="Times New Roman" w:eastAsia="Times New Roman" w:hAnsi="Times New Roman" w:cs="Times New Roman"/>
+          <w:sz w:val="24"/>
+          <w:szCs w:val="24"/>
+          <w:lang w:eastAsia="hu-HU"/>
+        </w:rPr>
+        <w:t xml:space="preserve">A krizantém legfontosabb tulajdonsága a sok </w:t>
+      </w:r>
+      <w:proofErr w:type="spellStart"/>
+      <w:r>
+        <w:rPr>
+          <w:rFonts w:ascii="Times New Roman" w:eastAsia="Times New Roman" w:hAnsi="Times New Roman" w:cs="Times New Roman"/>
+          <w:sz w:val="24"/>
+          <w:szCs w:val="24"/>
+          <w:lang w:eastAsia="hu-HU"/>
+        </w:rPr>
+        <w:t>szirmú</w:t>
+      </w:r>
+      <w:proofErr w:type="spellEnd"/>
+      <w:r>
+        <w:rPr>
+          <w:rFonts w:ascii="Times New Roman" w:eastAsia="Times New Roman" w:hAnsi="Times New Roman" w:cs="Times New Roman"/>
+          <w:sz w:val="24"/>
+          <w:szCs w:val="24"/>
+          <w:lang w:eastAsia="hu-HU"/>
+        </w:rPr>
+        <w:t xml:space="preserve">, látványos virágfej és a sötétzöld, fogazott levelek. Napos vagy félárnyékos helyet kedvel, és mérsékelt öntözést igényel. Fagyérzékeny, ezért hidegebb időben védeni kell. Megfelelő gondozással hosszú ideig virágzik, és gazdag </w:t>
+      </w:r>
+      <w:proofErr w:type="spellStart"/>
+      <w:r>
+        <w:rPr>
+          <w:rFonts w:ascii="Times New Roman" w:eastAsia="Times New Roman" w:hAnsi="Times New Roman" w:cs="Times New Roman"/>
+          <w:sz w:val="24"/>
+          <w:szCs w:val="24"/>
+          <w:lang w:eastAsia="hu-HU"/>
+        </w:rPr>
+        <w:t>színeivel</w:t>
+      </w:r>
+      <w:proofErr w:type="spellEnd"/>
+      <w:r>
+        <w:rPr>
+          <w:rFonts w:ascii="Times New Roman" w:eastAsia="Times New Roman" w:hAnsi="Times New Roman" w:cs="Times New Roman"/>
+          <w:sz w:val="24"/>
+          <w:szCs w:val="24"/>
+          <w:lang w:eastAsia="hu-HU"/>
+        </w:rPr>
+        <w:t xml:space="preserve"> szebbé teszi a kerteket, teraszokat és otthonokat.</w:t>
+      </w:r>
+    </w:p>
+    <w:p>
+      <w:pPr>
+        <w:pStyle w:val="NormlWeb"/>
+      </w:pPr>
       <w:bookmarkStart w:id="0" w:name="_GoBack"/>
       <w:bookmarkEnd w:id="0"/>
+    </w:p>
+    <w:p>
+      <w:proofErr w:type="gramStart"/>
+      <w:r>
+        <w:t>minden</w:t>
+      </w:r>
+      <w:proofErr w:type="gramEnd"/>
+      <w:r>
+        <w:t xml:space="preserve"> weboldalon legyen kép, magyar-latin-angol név</w:t>
+      </w:r>
+    </w:p>
+    <w:p>
+      <w:r>
+        <w:t xml:space="preserve">Rózsa- 3 bekezdésben mondd el a rózsa tulajdonságait, honnan ered </w:t>
+      </w:r>
+      <w:proofErr w:type="spellStart"/>
+      <w:r>
+        <w:t>stb</w:t>
+      </w:r>
+      <w:proofErr w:type="spellEnd"/>
+      <w:r>
+        <w:t xml:space="preserve"> stb. egy bekezdésben legy 5-8 mondat saját</w:t>
+      </w:r>
     </w:p>
     <w:sectPr>
       <w:pgSz w:w="11906" w:h="16838"/>
